--- a/docs/projeto/GANTT-PERT-CPM.docx
+++ b/docs/projeto/GANTT-PERT-CPM.docx
@@ -1,14 +1,97 @@
 
 <file path=word/document.xml><?xml version="1.0" encoding="utf-8"?>
-<w:document xmlns:wpc="http://schemas.microsoft.com/office/word/2010/wordprocessingCanvas" xmlns:cx="http://schemas.microsoft.com/office/drawing/2014/chartex" xmlns:cx1="http://schemas.microsoft.com/office/drawing/2015/9/8/chartex" xmlns:cx2="http://schemas.microsoft.com/office/drawing/2015/10/21/chartex" xmlns:cx3="http://schemas.microsoft.com/office/drawing/2016/5/9/chartex" xmlns:cx4="http://schemas.microsoft.com/office/drawing/2016/5/10/chartex" xmlns:cx5="http://schemas.microsoft.com/office/drawing/2016/5/11/chartex" xmlns:cx6="http://schemas.microsoft.com/office/drawing/2016/5/12/chartex" xmlns:cx7="http://schemas.microsoft.com/office/drawing/2016/5/13/chartex" xmlns:cx8="http://schemas.microsoft.com/office/drawing/2016/5/14/chartex" xmlns:mc="http://schemas.openxmlformats.org/markup-compatibility/2006" xmlns:aink="http://schemas.microsoft.com/office/drawing/2016/ink" xmlns:am3d="http://schemas.microsoft.com/office/drawing/2017/model3d" xmlns:o="urn:schemas-microsoft-com:office:office" xmlns:r="http://schemas.openxmlformats.org/officeDocument/2006/relationships" xmlns:m="http://schemas.openxmlformats.org/officeDocument/2006/math" xmlns:v="urn:schemas-microsoft-com:vml" xmlns:wp14="http://schemas.microsoft.com/office/word/2010/wordprocessingDrawing" xmlns:wp="http://schemas.openxmlformats.org/drawingml/2006/wordprocessingDrawing" xmlns:w10="urn:schemas-microsoft-com:office:word" xmlns:w="http://schemas.openxmlformats.org/wordprocessingml/2006/main" xmlns:w14="http://schemas.microsoft.com/office/word/2010/wordml" xmlns:w15="http://schemas.microsoft.com/office/word/2012/wordml" xmlns:w16cex="http://schemas.microsoft.com/office/word/2018/wordml/cex" xmlns:w16cid="http://schemas.microsoft.com/office/word/2016/wordml/cid" xmlns:w16="http://schemas.microsoft.com/office/word/2018/wordml" xmlns:w16sdtdh="http://schemas.microsoft.com/office/word/2020/wordml/sdtdatahash" xmlns:w16se="http://schemas.microsoft.com/office/word/2015/wordml/symex" xmlns:wpg="http://schemas.microsoft.com/office/word/2010/wordprocessingGroup" xmlns:wpi="http://schemas.microsoft.com/office/word/2010/wordprocessingInk" xmlns:wne="http://schemas.microsoft.com/office/word/2006/wordml" xmlns:wps="http://schemas.microsoft.com/office/word/2010/wordprocessingShape" mc:Ignorable="w14 w15 w16se w16cid w16 w16cex w16sdtdh wp14">
+<w:document xmlns:wpc="http://schemas.microsoft.com/office/word/2010/wordprocessingCanvas" xmlns:cx="http://schemas.microsoft.com/office/drawing/2014/chartex" xmlns:cx1="http://schemas.microsoft.com/office/drawing/2015/9/8/chartex" xmlns:cx2="http://schemas.microsoft.com/office/drawing/2015/10/21/chartex" xmlns:cx3="http://schemas.microsoft.com/office/drawing/2016/5/9/chartex" xmlns:cx4="http://schemas.microsoft.com/office/drawing/2016/5/10/chartex" xmlns:cx5="http://schemas.microsoft.com/office/drawing/2016/5/11/chartex" xmlns:cx6="http://schemas.microsoft.com/office/drawing/2016/5/12/chartex" xmlns:cx7="http://schemas.microsoft.com/office/drawing/2016/5/13/chartex" xmlns:cx8="http://schemas.microsoft.com/office/drawing/2016/5/14/chartex" xmlns:mc="http://schemas.openxmlformats.org/markup-compatibility/2006" xmlns:aink="http://schemas.microsoft.com/office/drawing/2016/ink" xmlns:am3d="http://schemas.microsoft.com/office/drawing/2017/model3d" xmlns:o="urn:schemas-microsoft-com:office:office" xmlns:oel="http://schemas.microsoft.com/office/2019/extlst" xmlns:r="http://schemas.openxmlformats.org/officeDocument/2006/relationships" xmlns:m="http://schemas.openxmlformats.org/officeDocument/2006/math" xmlns:v="urn:schemas-microsoft-com:vml" xmlns:wp14="http://schemas.microsoft.com/office/word/2010/wordprocessingDrawing" xmlns:wp="http://schemas.openxmlformats.org/drawingml/2006/wordprocessingDrawing" xmlns:w10="urn:schemas-microsoft-com:office:word" xmlns:w="http://schemas.openxmlformats.org/wordprocessingml/2006/main" xmlns:w14="http://schemas.microsoft.com/office/word/2010/wordml" xmlns:w15="http://schemas.microsoft.com/office/word/2012/wordml" xmlns:w16cex="http://schemas.microsoft.com/office/word/2018/wordml/cex" xmlns:w16cid="http://schemas.microsoft.com/office/word/2016/wordml/cid" xmlns:w16="http://schemas.microsoft.com/office/word/2018/wordml" xmlns:w16du="http://schemas.microsoft.com/office/word/2023/wordml/word16du" xmlns:w16sdtdh="http://schemas.microsoft.com/office/word/2020/wordml/sdtdatahash" xmlns:w16se="http://schemas.microsoft.com/office/word/2015/wordml/symex" xmlns:wpg="http://schemas.microsoft.com/office/word/2010/wordprocessingGroup" xmlns:wpi="http://schemas.microsoft.com/office/word/2010/wordprocessingInk" xmlns:wne="http://schemas.microsoft.com/office/word/2006/wordml" xmlns:wps="http://schemas.microsoft.com/office/word/2010/wordprocessingShape" mc:Ignorable="w14 w15 w16se w16cid w16 w16cex w16sdtdh w16du wp14">
   <w:body>
     <w:p>
-      <w:r>
+      <w:pPr>
+        <w:rPr>
+          <w:rFonts w:ascii="Arial" w:hAnsi="Arial" w:cs="Arial"/>
+          <w:b/>
+          <w:bCs/>
+          <w:sz w:val="32"/>
+          <w:szCs w:val="32"/>
+        </w:rPr>
+      </w:pPr>
+      <w:r>
+        <w:rPr>
+          <w:rFonts w:ascii="Arial" w:hAnsi="Arial" w:cs="Arial"/>
+          <w:b/>
+          <w:bCs/>
+          <w:sz w:val="32"/>
+          <w:szCs w:val="32"/>
+        </w:rPr>
+        <w:t>Cronograma</w:t>
+      </w:r>
+    </w:p>
+    <w:p>
+      <w:pPr>
+        <w:rPr>
+          <w:rFonts w:ascii="Arial" w:hAnsi="Arial" w:cs="Arial"/>
+          <w:sz w:val="24"/>
+          <w:szCs w:val="24"/>
+        </w:rPr>
+      </w:pPr>
+      <w:r>
+        <w:rPr>
+          <w:rFonts w:ascii="Arial" w:hAnsi="Arial" w:cs="Arial"/>
+          <w:sz w:val="24"/>
+          <w:szCs w:val="24"/>
+        </w:rPr>
+        <w:t>As etapas deste projeto serão organizadas no backlog do produto conforme a metodologia Ágil SRUM</w:t>
+      </w:r>
+      <w:r>
+        <w:rPr>
+          <w:rFonts w:ascii="Arial" w:hAnsi="Arial" w:cs="Arial"/>
+          <w:sz w:val="24"/>
+          <w:szCs w:val="24"/>
+        </w:rPr>
+        <w:t xml:space="preserve"> e divididas em 4 Sprints de duas semanas, com duração total de 45 dias conforme o gráfico de </w:t>
+      </w:r>
+      <w:proofErr w:type="spellStart"/>
+      <w:r>
+        <w:rPr>
+          <w:rFonts w:ascii="Arial" w:hAnsi="Arial" w:cs="Arial"/>
+          <w:sz w:val="24"/>
+          <w:szCs w:val="24"/>
+        </w:rPr>
+        <w:t>Gantt</w:t>
+      </w:r>
+      <w:proofErr w:type="spellEnd"/>
+      <w:r>
+        <w:rPr>
+          <w:rFonts w:ascii="Arial" w:hAnsi="Arial" w:cs="Arial"/>
+          <w:sz w:val="24"/>
+          <w:szCs w:val="24"/>
+        </w:rPr>
+        <w:t xml:space="preserve"> na imagem a seguir:</w:t>
+      </w:r>
+    </w:p>
+    <w:p>
+      <w:pPr>
+        <w:rPr>
+          <w:rFonts w:ascii="Arial" w:hAnsi="Arial" w:cs="Arial"/>
+          <w:sz w:val="24"/>
+          <w:szCs w:val="24"/>
+        </w:rPr>
+        <w:sectPr>
+          <w:pgSz w:w="16838" w:h="11906" w:orient="landscape"/>
+          <w:pgMar w:top="1701" w:right="1701" w:bottom="1134" w:left="1134" w:header="709" w:footer="709" w:gutter="0"/>
+          <w:cols w:space="708"/>
+          <w:docGrid w:linePitch="360"/>
+        </w:sectPr>
+      </w:pPr>
+      <w:r>
+        <w:rPr>
+          <w:rFonts w:ascii="Arial" w:hAnsi="Arial" w:cs="Arial"/>
+          <w:noProof/>
+          <w:sz w:val="24"/>
+          <w:szCs w:val="24"/>
+        </w:rPr>
         <w:drawing>
-          <wp:inline distT="0" distB="0" distL="0" distR="0" wp14:anchorId="3CE96A83" wp14:editId="41A8306D">
-            <wp:extent cx="5760085" cy="1941830"/>
-            <wp:effectExtent l="0" t="0" r="0" b="1270"/>
-            <wp:docPr id="1" name="Imagem 1"/>
+          <wp:inline distT="0" distB="0" distL="0" distR="0" wp14:anchorId="329B34BF" wp14:editId="23383119">
+            <wp:extent cx="8877300" cy="3324225"/>
+            <wp:effectExtent l="0" t="0" r="0" b="9525"/>
+            <wp:docPr id="29150843" name="Imagem 1"/>
             <wp:cNvGraphicFramePr>
               <a:graphicFrameLocks xmlns:a="http://schemas.openxmlformats.org/drawingml/2006/main" noChangeAspect="1"/>
             </wp:cNvGraphicFramePr>
@@ -16,23 +99,36 @@
               <a:graphicData uri="http://schemas.openxmlformats.org/drawingml/2006/picture">
                 <pic:pic xmlns:pic="http://schemas.openxmlformats.org/drawingml/2006/picture">
                   <pic:nvPicPr>
-                    <pic:cNvPr id="1" name=""/>
-                    <pic:cNvPicPr/>
+                    <pic:cNvPr id="0" name="Picture 1"/>
+                    <pic:cNvPicPr>
+                      <a:picLocks noChangeAspect="1" noChangeArrowheads="1"/>
+                    </pic:cNvPicPr>
                   </pic:nvPicPr>
                   <pic:blipFill>
-                    <a:blip r:embed="rId4"/>
+                    <a:blip r:embed="rId7">
+                      <a:extLst>
+                        <a:ext uri="{28A0092B-C50C-407E-A947-70E740481C1C}">
+                          <a14:useLocalDpi xmlns:a14="http://schemas.microsoft.com/office/drawing/2010/main" val="0"/>
+                        </a:ext>
+                      </a:extLst>
+                    </a:blip>
+                    <a:srcRect/>
                     <a:stretch>
                       <a:fillRect/>
                     </a:stretch>
                   </pic:blipFill>
-                  <pic:spPr>
+                  <pic:spPr bwMode="auto">
                     <a:xfrm>
                       <a:off x="0" y="0"/>
-                      <a:ext cx="5760085" cy="1941830"/>
+                      <a:ext cx="8877300" cy="3324225"/>
                     </a:xfrm>
                     <a:prstGeom prst="rect">
                       <a:avLst/>
                     </a:prstGeom>
+                    <a:noFill/>
+                    <a:ln>
+                      <a:noFill/>
+                    </a:ln>
                   </pic:spPr>
                 </pic:pic>
               </a:graphicData>
@@ -41,8 +137,503 @@
         </w:drawing>
       </w:r>
     </w:p>
-    <w:p/>
+    <w:p>
+      <w:pPr>
+        <w:jc w:val="both"/>
+        <w:rPr>
+          <w:rFonts w:ascii="Arial" w:hAnsi="Arial" w:cs="Arial"/>
+          <w:b/>
+          <w:bCs/>
+          <w:sz w:val="32"/>
+          <w:szCs w:val="32"/>
+        </w:rPr>
+      </w:pPr>
+      <w:r>
+        <w:rPr>
+          <w:rFonts w:ascii="Arial" w:hAnsi="Arial" w:cs="Arial"/>
+          <w:b/>
+          <w:bCs/>
+          <w:sz w:val="32"/>
+          <w:szCs w:val="32"/>
+        </w:rPr>
+        <w:lastRenderedPageBreak/>
+        <w:t>CPM</w:t>
+      </w:r>
+    </w:p>
+    <w:p>
+      <w:pPr>
+        <w:jc w:val="both"/>
+        <w:rPr>
+          <w:rFonts w:ascii="Arial" w:hAnsi="Arial" w:cs="Arial"/>
+          <w:sz w:val="24"/>
+          <w:szCs w:val="24"/>
+        </w:rPr>
+      </w:pPr>
+      <w:r>
+        <w:rPr>
+          <w:rFonts w:ascii="Arial" w:hAnsi="Arial" w:cs="Arial"/>
+          <w:sz w:val="24"/>
+          <w:szCs w:val="24"/>
+        </w:rPr>
+        <w:t>Para a elaboração do cronograma inicial acima foram aplicadas as ferramentas</w:t>
+      </w:r>
+      <w:r>
+        <w:rPr>
+          <w:rFonts w:ascii="Arial" w:hAnsi="Arial" w:cs="Arial"/>
+          <w:sz w:val="24"/>
+          <w:szCs w:val="24"/>
+        </w:rPr>
+        <w:t xml:space="preserve"> PERT e CPM.</w:t>
+      </w:r>
+    </w:p>
+    <w:p>
+      <w:pPr>
+        <w:jc w:val="both"/>
+        <w:rPr>
+          <w:rFonts w:ascii="Arial" w:hAnsi="Arial" w:cs="Arial"/>
+          <w:sz w:val="24"/>
+          <w:szCs w:val="24"/>
+        </w:rPr>
+      </w:pPr>
+      <w:r>
+        <w:rPr>
+          <w:rFonts w:ascii="Arial" w:hAnsi="Arial" w:cs="Arial"/>
+          <w:sz w:val="24"/>
+          <w:szCs w:val="24"/>
+        </w:rPr>
+        <w:t>O PERT (</w:t>
+      </w:r>
+      <w:proofErr w:type="spellStart"/>
+      <w:r>
+        <w:rPr>
+          <w:rFonts w:ascii="Arial" w:hAnsi="Arial" w:cs="Arial"/>
+          <w:sz w:val="24"/>
+          <w:szCs w:val="24"/>
+        </w:rPr>
+        <w:t>Program</w:t>
+      </w:r>
+      <w:proofErr w:type="spellEnd"/>
+      <w:r>
+        <w:rPr>
+          <w:rFonts w:ascii="Arial" w:hAnsi="Arial" w:cs="Arial"/>
+          <w:sz w:val="24"/>
+          <w:szCs w:val="24"/>
+        </w:rPr>
+        <w:t xml:space="preserve"> </w:t>
+      </w:r>
+      <w:proofErr w:type="spellStart"/>
+      <w:r>
+        <w:rPr>
+          <w:rFonts w:ascii="Arial" w:hAnsi="Arial" w:cs="Arial"/>
+          <w:sz w:val="24"/>
+          <w:szCs w:val="24"/>
+        </w:rPr>
+        <w:t>Evaluation</w:t>
+      </w:r>
+      <w:proofErr w:type="spellEnd"/>
+      <w:r>
+        <w:rPr>
+          <w:rFonts w:ascii="Arial" w:hAnsi="Arial" w:cs="Arial"/>
+          <w:sz w:val="24"/>
+          <w:szCs w:val="24"/>
+        </w:rPr>
+        <w:t xml:space="preserve"> </w:t>
+      </w:r>
+      <w:proofErr w:type="spellStart"/>
+      <w:r>
+        <w:rPr>
+          <w:rFonts w:ascii="Arial" w:hAnsi="Arial" w:cs="Arial"/>
+          <w:sz w:val="24"/>
+          <w:szCs w:val="24"/>
+        </w:rPr>
+        <w:t>and</w:t>
+      </w:r>
+      <w:proofErr w:type="spellEnd"/>
+      <w:r>
+        <w:rPr>
+          <w:rFonts w:ascii="Arial" w:hAnsi="Arial" w:cs="Arial"/>
+          <w:sz w:val="24"/>
+          <w:szCs w:val="24"/>
+        </w:rPr>
+        <w:t xml:space="preserve"> Review </w:t>
+      </w:r>
+      <w:proofErr w:type="spellStart"/>
+      <w:r>
+        <w:rPr>
+          <w:rFonts w:ascii="Arial" w:hAnsi="Arial" w:cs="Arial"/>
+          <w:sz w:val="24"/>
+          <w:szCs w:val="24"/>
+        </w:rPr>
+        <w:t>Technique</w:t>
+      </w:r>
+      <w:proofErr w:type="spellEnd"/>
+      <w:r>
+        <w:rPr>
+          <w:rFonts w:ascii="Arial" w:hAnsi="Arial" w:cs="Arial"/>
+          <w:sz w:val="24"/>
+          <w:szCs w:val="24"/>
+        </w:rPr>
+        <w:t>) e o CPM (</w:t>
+      </w:r>
+      <w:proofErr w:type="spellStart"/>
+      <w:r>
+        <w:rPr>
+          <w:rFonts w:ascii="Arial" w:hAnsi="Arial" w:cs="Arial"/>
+          <w:sz w:val="24"/>
+          <w:szCs w:val="24"/>
+        </w:rPr>
+        <w:t>Critical</w:t>
+      </w:r>
+      <w:proofErr w:type="spellEnd"/>
+      <w:r>
+        <w:rPr>
+          <w:rFonts w:ascii="Arial" w:hAnsi="Arial" w:cs="Arial"/>
+          <w:sz w:val="24"/>
+          <w:szCs w:val="24"/>
+        </w:rPr>
+        <w:t xml:space="preserve"> Path </w:t>
+      </w:r>
+      <w:proofErr w:type="spellStart"/>
+      <w:r>
+        <w:rPr>
+          <w:rFonts w:ascii="Arial" w:hAnsi="Arial" w:cs="Arial"/>
+          <w:sz w:val="24"/>
+          <w:szCs w:val="24"/>
+        </w:rPr>
+        <w:t>Method</w:t>
+      </w:r>
+      <w:proofErr w:type="spellEnd"/>
+      <w:r>
+        <w:rPr>
+          <w:rFonts w:ascii="Arial" w:hAnsi="Arial" w:cs="Arial"/>
+          <w:sz w:val="24"/>
+          <w:szCs w:val="24"/>
+        </w:rPr>
+        <w:t>) são técnicas de gerenciamento de projetos que ajudam a planejar, agendar e coordenar tarefas dentro de um projeto. O PERT é usado principalmente em projetos de pesquisa e desenvolvimento, enquanto o CPM é usado para projetos de construção e manufatura</w:t>
+      </w:r>
+      <w:r>
+        <w:rPr>
+          <w:rFonts w:ascii="Arial" w:hAnsi="Arial" w:cs="Arial"/>
+          <w:sz w:val="24"/>
+          <w:szCs w:val="24"/>
+        </w:rPr>
+        <w:t>, em nosso caso utilizamos o CPM pois o tempo para cada tarefa já foi estimado pela equipe e acordado entre os stakeholders no TAP (Termo de Abertura do Projeto).</w:t>
+      </w:r>
+    </w:p>
+    <w:p>
+      <w:pPr>
+        <w:jc w:val="both"/>
+        <w:rPr>
+          <w:rFonts w:ascii="Arial" w:hAnsi="Arial" w:cs="Arial"/>
+          <w:sz w:val="24"/>
+          <w:szCs w:val="24"/>
+        </w:rPr>
+      </w:pPr>
+      <w:r>
+        <w:rPr>
+          <w:rFonts w:ascii="Arial" w:hAnsi="Arial" w:cs="Arial"/>
+          <w:sz w:val="24"/>
+          <w:szCs w:val="24"/>
+        </w:rPr>
+        <w:t>A revisão do tempo das atividades está ilustrada na tabela a seguir:</w:t>
+      </w:r>
+    </w:p>
+    <w:p>
+      <w:pPr>
+        <w:jc w:val="both"/>
+        <w:rPr>
+          <w:rFonts w:ascii="Arial" w:hAnsi="Arial" w:cs="Arial"/>
+          <w:sz w:val="24"/>
+          <w:szCs w:val="24"/>
+        </w:rPr>
+      </w:pPr>
+      <w:r>
+        <w:rPr>
+          <w:rFonts w:ascii="Arial" w:hAnsi="Arial" w:cs="Arial"/>
+          <w:noProof/>
+          <w:sz w:val="24"/>
+          <w:szCs w:val="24"/>
+        </w:rPr>
+        <w:drawing>
+          <wp:inline distT="0" distB="0" distL="0" distR="0" wp14:anchorId="38C88B9E" wp14:editId="1F251681">
+            <wp:extent cx="5753100" cy="5819775"/>
+            <wp:effectExtent l="0" t="0" r="0" b="9525"/>
+            <wp:docPr id="66782475" name="Imagem 2"/>
+            <wp:cNvGraphicFramePr>
+              <a:graphicFrameLocks xmlns:a="http://schemas.openxmlformats.org/drawingml/2006/main" noChangeAspect="1"/>
+            </wp:cNvGraphicFramePr>
+            <a:graphic xmlns:a="http://schemas.openxmlformats.org/drawingml/2006/main">
+              <a:graphicData uri="http://schemas.openxmlformats.org/drawingml/2006/picture">
+                <pic:pic xmlns:pic="http://schemas.openxmlformats.org/drawingml/2006/picture">
+                  <pic:nvPicPr>
+                    <pic:cNvPr id="0" name="Picture 2"/>
+                    <pic:cNvPicPr>
+                      <a:picLocks noChangeAspect="1" noChangeArrowheads="1"/>
+                    </pic:cNvPicPr>
+                  </pic:nvPicPr>
+                  <pic:blipFill>
+                    <a:blip r:embed="rId8">
+                      <a:extLst>
+                        <a:ext uri="{28A0092B-C50C-407E-A947-70E740481C1C}">
+                          <a14:useLocalDpi xmlns:a14="http://schemas.microsoft.com/office/drawing/2010/main" val="0"/>
+                        </a:ext>
+                      </a:extLst>
+                    </a:blip>
+                    <a:srcRect/>
+                    <a:stretch>
+                      <a:fillRect/>
+                    </a:stretch>
+                  </pic:blipFill>
+                  <pic:spPr bwMode="auto">
+                    <a:xfrm>
+                      <a:off x="0" y="0"/>
+                      <a:ext cx="5753100" cy="5819775"/>
+                    </a:xfrm>
+                    <a:prstGeom prst="rect">
+                      <a:avLst/>
+                    </a:prstGeom>
+                    <a:noFill/>
+                    <a:ln>
+                      <a:noFill/>
+                    </a:ln>
+                  </pic:spPr>
+                </pic:pic>
+              </a:graphicData>
+            </a:graphic>
+          </wp:inline>
+        </w:drawing>
+      </w:r>
+    </w:p>
+    <w:p>
+      <w:pPr>
+        <w:rPr>
+          <w:rFonts w:ascii="Arial" w:hAnsi="Arial" w:cs="Arial"/>
+          <w:sz w:val="24"/>
+          <w:szCs w:val="24"/>
+        </w:rPr>
+      </w:pPr>
+      <w:r>
+        <w:rPr>
+          <w:rFonts w:ascii="Arial" w:hAnsi="Arial" w:cs="Arial"/>
+          <w:sz w:val="24"/>
+          <w:szCs w:val="24"/>
+        </w:rPr>
+        <w:br w:type="page"/>
+      </w:r>
+    </w:p>
+    <w:p>
+      <w:pPr>
+        <w:jc w:val="both"/>
+        <w:rPr>
+          <w:rFonts w:ascii="Arial" w:hAnsi="Arial" w:cs="Arial"/>
+          <w:b/>
+          <w:bCs/>
+          <w:sz w:val="32"/>
+          <w:szCs w:val="32"/>
+        </w:rPr>
+      </w:pPr>
+      <w:r>
+        <w:rPr>
+          <w:rFonts w:ascii="Arial" w:hAnsi="Arial" w:cs="Arial"/>
+          <w:b/>
+          <w:bCs/>
+          <w:sz w:val="32"/>
+          <w:szCs w:val="32"/>
+        </w:rPr>
+        <w:lastRenderedPageBreak/>
+        <w:t>Caminho crítico</w:t>
+      </w:r>
+    </w:p>
+    <w:p>
+      <w:pPr>
+        <w:jc w:val="both"/>
+        <w:rPr>
+          <w:rFonts w:ascii="Arial" w:hAnsi="Arial" w:cs="Arial"/>
+          <w:sz w:val="24"/>
+          <w:szCs w:val="24"/>
+        </w:rPr>
+      </w:pPr>
+      <w:r>
+        <w:rPr>
+          <w:rFonts w:ascii="Arial" w:hAnsi="Arial" w:cs="Arial"/>
+          <w:sz w:val="24"/>
+          <w:szCs w:val="24"/>
+        </w:rPr>
+        <w:t>O caminho crítico traçado na rede apresentada na imagem abaixo, calculado somando as atividades de maior duração em sequência, totalizando 43 dias.</w:t>
+      </w:r>
+    </w:p>
+    <w:p>
+      <w:pPr>
+        <w:jc w:val="both"/>
+        <w:rPr>
+          <w:rFonts w:ascii="Arial" w:hAnsi="Arial" w:cs="Arial"/>
+          <w:sz w:val="24"/>
+          <w:szCs w:val="24"/>
+        </w:rPr>
+      </w:pPr>
+      <w:r>
+        <w:rPr>
+          <w:rFonts w:ascii="Arial" w:hAnsi="Arial" w:cs="Arial"/>
+          <w:noProof/>
+          <w:sz w:val="24"/>
+          <w:szCs w:val="24"/>
+        </w:rPr>
+        <w:drawing>
+          <wp:inline distT="0" distB="0" distL="0" distR="0" wp14:anchorId="24D4815A" wp14:editId="0AA458A1">
+            <wp:extent cx="5753100" cy="2162175"/>
+            <wp:effectExtent l="0" t="0" r="0" b="9525"/>
+            <wp:docPr id="492151541" name="Imagem 3"/>
+            <wp:cNvGraphicFramePr>
+              <a:graphicFrameLocks xmlns:a="http://schemas.openxmlformats.org/drawingml/2006/main" noChangeAspect="1"/>
+            </wp:cNvGraphicFramePr>
+            <a:graphic xmlns:a="http://schemas.openxmlformats.org/drawingml/2006/main">
+              <a:graphicData uri="http://schemas.openxmlformats.org/drawingml/2006/picture">
+                <pic:pic xmlns:pic="http://schemas.openxmlformats.org/drawingml/2006/picture">
+                  <pic:nvPicPr>
+                    <pic:cNvPr id="0" name="Picture 3"/>
+                    <pic:cNvPicPr>
+                      <a:picLocks noChangeAspect="1" noChangeArrowheads="1"/>
+                    </pic:cNvPicPr>
+                  </pic:nvPicPr>
+                  <pic:blipFill>
+                    <a:blip r:embed="rId9">
+                      <a:extLst>
+                        <a:ext uri="{28A0092B-C50C-407E-A947-70E740481C1C}">
+                          <a14:useLocalDpi xmlns:a14="http://schemas.microsoft.com/office/drawing/2010/main" val="0"/>
+                        </a:ext>
+                      </a:extLst>
+                    </a:blip>
+                    <a:srcRect/>
+                    <a:stretch>
+                      <a:fillRect/>
+                    </a:stretch>
+                  </pic:blipFill>
+                  <pic:spPr bwMode="auto">
+                    <a:xfrm>
+                      <a:off x="0" y="0"/>
+                      <a:ext cx="5753100" cy="2162175"/>
+                    </a:xfrm>
+                    <a:prstGeom prst="rect">
+                      <a:avLst/>
+                    </a:prstGeom>
+                    <a:noFill/>
+                    <a:ln>
+                      <a:noFill/>
+                    </a:ln>
+                  </pic:spPr>
+                </pic:pic>
+              </a:graphicData>
+            </a:graphic>
+          </wp:inline>
+        </w:drawing>
+      </w:r>
+    </w:p>
+    <w:p>
+      <w:pPr>
+        <w:jc w:val="both"/>
+        <w:rPr>
+          <w:rFonts w:ascii="Arial" w:hAnsi="Arial" w:cs="Arial"/>
+          <w:sz w:val="24"/>
+          <w:szCs w:val="24"/>
+        </w:rPr>
+      </w:pPr>
+      <w:r>
+        <w:rPr>
+          <w:rFonts w:ascii="Arial" w:hAnsi="Arial" w:cs="Arial"/>
+          <w:sz w:val="24"/>
+          <w:szCs w:val="24"/>
+        </w:rPr>
+        <w:t>O cálculo para traçar este caminho está destacado em vermelho na imagem a seguir:</w:t>
+      </w:r>
+    </w:p>
+    <w:p>
+      <w:pPr>
+        <w:jc w:val="both"/>
+        <w:rPr>
+          <w:rFonts w:ascii="Arial" w:hAnsi="Arial" w:cs="Arial"/>
+          <w:sz w:val="24"/>
+          <w:szCs w:val="24"/>
+        </w:rPr>
+      </w:pPr>
+      <w:r>
+        <w:rPr>
+          <w:rFonts w:ascii="Arial" w:hAnsi="Arial" w:cs="Arial"/>
+          <w:noProof/>
+          <w:sz w:val="24"/>
+          <w:szCs w:val="24"/>
+        </w:rPr>
+        <w:drawing>
+          <wp:inline distT="0" distB="0" distL="0" distR="0" wp14:anchorId="0CE56BBF" wp14:editId="3D15A103">
+            <wp:extent cx="2781300" cy="1876425"/>
+            <wp:effectExtent l="0" t="0" r="0" b="9525"/>
+            <wp:docPr id="36742985" name="Imagem 4"/>
+            <wp:cNvGraphicFramePr>
+              <a:graphicFrameLocks xmlns:a="http://schemas.openxmlformats.org/drawingml/2006/main" noChangeAspect="1"/>
+            </wp:cNvGraphicFramePr>
+            <a:graphic xmlns:a="http://schemas.openxmlformats.org/drawingml/2006/main">
+              <a:graphicData uri="http://schemas.openxmlformats.org/drawingml/2006/picture">
+                <pic:pic xmlns:pic="http://schemas.openxmlformats.org/drawingml/2006/picture">
+                  <pic:nvPicPr>
+                    <pic:cNvPr id="0" name="Picture 4"/>
+                    <pic:cNvPicPr>
+                      <a:picLocks noChangeAspect="1" noChangeArrowheads="1"/>
+                    </pic:cNvPicPr>
+                  </pic:nvPicPr>
+                  <pic:blipFill>
+                    <a:blip r:embed="rId10">
+                      <a:extLst>
+                        <a:ext uri="{28A0092B-C50C-407E-A947-70E740481C1C}">
+                          <a14:useLocalDpi xmlns:a14="http://schemas.microsoft.com/office/drawing/2010/main" val="0"/>
+                        </a:ext>
+                      </a:extLst>
+                    </a:blip>
+                    <a:srcRect/>
+                    <a:stretch>
+                      <a:fillRect/>
+                    </a:stretch>
+                  </pic:blipFill>
+                  <pic:spPr bwMode="auto">
+                    <a:xfrm>
+                      <a:off x="0" y="0"/>
+                      <a:ext cx="2781300" cy="1876425"/>
+                    </a:xfrm>
+                    <a:prstGeom prst="rect">
+                      <a:avLst/>
+                    </a:prstGeom>
+                    <a:noFill/>
+                    <a:ln>
+                      <a:noFill/>
+                    </a:ln>
+                  </pic:spPr>
+                </pic:pic>
+              </a:graphicData>
+            </a:graphic>
+          </wp:inline>
+        </w:drawing>
+      </w:r>
+    </w:p>
+    <w:p>
+      <w:pPr>
+        <w:jc w:val="both"/>
+        <w:rPr>
+          <w:rFonts w:ascii="Arial" w:hAnsi="Arial" w:cs="Arial"/>
+          <w:sz w:val="24"/>
+          <w:szCs w:val="24"/>
+          <w:u w:val="single"/>
+        </w:rPr>
+      </w:pPr>
+    </w:p>
+    <w:p>
+      <w:pPr>
+        <w:rPr>
+          <w:rFonts w:ascii="Arial" w:hAnsi="Arial" w:cs="Arial"/>
+          <w:sz w:val="24"/>
+          <w:szCs w:val="24"/>
+        </w:rPr>
+      </w:pPr>
+    </w:p>
     <w:sectPr>
+      <w:headerReference w:type="default" r:id="rId11"/>
       <w:pgSz w:w="11906" w:h="16838"/>
       <w:pgMar w:top="1701" w:right="1134" w:bottom="1134" w:left="1701" w:header="709" w:footer="709" w:gutter="0"/>
       <w:cols w:space="708"/>
@@ -52,8 +643,68 @@
 </w:document>
 </file>
 
+<file path=word/endnotes.xml><?xml version="1.0" encoding="utf-8"?>
+<w:endnotes xmlns:wpc="http://schemas.microsoft.com/office/word/2010/wordprocessingCanvas" xmlns:cx="http://schemas.microsoft.com/office/drawing/2014/chartex" xmlns:cx1="http://schemas.microsoft.com/office/drawing/2015/9/8/chartex" xmlns:cx2="http://schemas.microsoft.com/office/drawing/2015/10/21/chartex" xmlns:cx3="http://schemas.microsoft.com/office/drawing/2016/5/9/chartex" xmlns:cx4="http://schemas.microsoft.com/office/drawing/2016/5/10/chartex" xmlns:cx5="http://schemas.microsoft.com/office/drawing/2016/5/11/chartex" xmlns:cx6="http://schemas.microsoft.com/office/drawing/2016/5/12/chartex" xmlns:cx7="http://schemas.microsoft.com/office/drawing/2016/5/13/chartex" xmlns:cx8="http://schemas.microsoft.com/office/drawing/2016/5/14/chartex" xmlns:mc="http://schemas.openxmlformats.org/markup-compatibility/2006" xmlns:aink="http://schemas.microsoft.com/office/drawing/2016/ink" xmlns:am3d="http://schemas.microsoft.com/office/drawing/2017/model3d" xmlns:o="urn:schemas-microsoft-com:office:office" xmlns:oel="http://schemas.microsoft.com/office/2019/extlst" xmlns:r="http://schemas.openxmlformats.org/officeDocument/2006/relationships" xmlns:m="http://schemas.openxmlformats.org/officeDocument/2006/math" xmlns:v="urn:schemas-microsoft-com:vml" xmlns:wp14="http://schemas.microsoft.com/office/word/2010/wordprocessingDrawing" xmlns:wp="http://schemas.openxmlformats.org/drawingml/2006/wordprocessingDrawing" xmlns:w10="urn:schemas-microsoft-com:office:word" xmlns:w="http://schemas.openxmlformats.org/wordprocessingml/2006/main" xmlns:w14="http://schemas.microsoft.com/office/word/2010/wordml" xmlns:w15="http://schemas.microsoft.com/office/word/2012/wordml" xmlns:w16cex="http://schemas.microsoft.com/office/word/2018/wordml/cex" xmlns:w16cid="http://schemas.microsoft.com/office/word/2016/wordml/cid" xmlns:w16="http://schemas.microsoft.com/office/word/2018/wordml" xmlns:w16du="http://schemas.microsoft.com/office/word/2023/wordml/word16du" xmlns:w16sdtdh="http://schemas.microsoft.com/office/word/2020/wordml/sdtdatahash" xmlns:w16se="http://schemas.microsoft.com/office/word/2015/wordml/symex" xmlns:wpg="http://schemas.microsoft.com/office/word/2010/wordprocessingGroup" xmlns:wpi="http://schemas.microsoft.com/office/word/2010/wordprocessingInk" xmlns:wne="http://schemas.microsoft.com/office/word/2006/wordml" xmlns:wps="http://schemas.microsoft.com/office/word/2010/wordprocessingShape" mc:Ignorable="w14 w15 w16se w16cid w16 w16cex w16sdtdh w16du wp14">
+  <w:endnote w:type="separator" w:id="-1">
+    <w:p>
+      <w:pPr>
+        <w:spacing w:after="0" w:line="240" w:lineRule="auto"/>
+      </w:pPr>
+      <w:r>
+        <w:separator/>
+      </w:r>
+    </w:p>
+  </w:endnote>
+  <w:endnote w:type="continuationSeparator" w:id="0">
+    <w:p>
+      <w:pPr>
+        <w:spacing w:after="0" w:line="240" w:lineRule="auto"/>
+      </w:pPr>
+      <w:r>
+        <w:continuationSeparator/>
+      </w:r>
+    </w:p>
+  </w:endnote>
+</w:endnotes>
+</file>
+
+<file path=word/footnotes.xml><?xml version="1.0" encoding="utf-8"?>
+<w:footnotes xmlns:wpc="http://schemas.microsoft.com/office/word/2010/wordprocessingCanvas" xmlns:cx="http://schemas.microsoft.com/office/drawing/2014/chartex" xmlns:cx1="http://schemas.microsoft.com/office/drawing/2015/9/8/chartex" xmlns:cx2="http://schemas.microsoft.com/office/drawing/2015/10/21/chartex" xmlns:cx3="http://schemas.microsoft.com/office/drawing/2016/5/9/chartex" xmlns:cx4="http://schemas.microsoft.com/office/drawing/2016/5/10/chartex" xmlns:cx5="http://schemas.microsoft.com/office/drawing/2016/5/11/chartex" xmlns:cx6="http://schemas.microsoft.com/office/drawing/2016/5/12/chartex" xmlns:cx7="http://schemas.microsoft.com/office/drawing/2016/5/13/chartex" xmlns:cx8="http://schemas.microsoft.com/office/drawing/2016/5/14/chartex" xmlns:mc="http://schemas.openxmlformats.org/markup-compatibility/2006" xmlns:aink="http://schemas.microsoft.com/office/drawing/2016/ink" xmlns:am3d="http://schemas.microsoft.com/office/drawing/2017/model3d" xmlns:o="urn:schemas-microsoft-com:office:office" xmlns:oel="http://schemas.microsoft.com/office/2019/extlst" xmlns:r="http://schemas.openxmlformats.org/officeDocument/2006/relationships" xmlns:m="http://schemas.openxmlformats.org/officeDocument/2006/math" xmlns:v="urn:schemas-microsoft-com:vml" xmlns:wp14="http://schemas.microsoft.com/office/word/2010/wordprocessingDrawing" xmlns:wp="http://schemas.openxmlformats.org/drawingml/2006/wordprocessingDrawing" xmlns:w10="urn:schemas-microsoft-com:office:word" xmlns:w="http://schemas.openxmlformats.org/wordprocessingml/2006/main" xmlns:w14="http://schemas.microsoft.com/office/word/2010/wordml" xmlns:w15="http://schemas.microsoft.com/office/word/2012/wordml" xmlns:w16cex="http://schemas.microsoft.com/office/word/2018/wordml/cex" xmlns:w16cid="http://schemas.microsoft.com/office/word/2016/wordml/cid" xmlns:w16="http://schemas.microsoft.com/office/word/2018/wordml" xmlns:w16du="http://schemas.microsoft.com/office/word/2023/wordml/word16du" xmlns:w16sdtdh="http://schemas.microsoft.com/office/word/2020/wordml/sdtdatahash" xmlns:w16se="http://schemas.microsoft.com/office/word/2015/wordml/symex" xmlns:wpg="http://schemas.microsoft.com/office/word/2010/wordprocessingGroup" xmlns:wpi="http://schemas.microsoft.com/office/word/2010/wordprocessingInk" xmlns:wne="http://schemas.microsoft.com/office/word/2006/wordml" xmlns:wps="http://schemas.microsoft.com/office/word/2010/wordprocessingShape" mc:Ignorable="w14 w15 w16se w16cid w16 w16cex w16sdtdh w16du wp14">
+  <w:footnote w:type="separator" w:id="-1">
+    <w:p>
+      <w:pPr>
+        <w:spacing w:after="0" w:line="240" w:lineRule="auto"/>
+      </w:pPr>
+      <w:r>
+        <w:separator/>
+      </w:r>
+    </w:p>
+  </w:footnote>
+  <w:footnote w:type="continuationSeparator" w:id="0">
+    <w:p>
+      <w:pPr>
+        <w:spacing w:after="0" w:line="240" w:lineRule="auto"/>
+      </w:pPr>
+      <w:r>
+        <w:continuationSeparator/>
+      </w:r>
+    </w:p>
+  </w:footnote>
+</w:footnotes>
+</file>
+
+<file path=word/header1.xml><?xml version="1.0" encoding="utf-8"?>
+<w:hdr xmlns:wpc="http://schemas.microsoft.com/office/word/2010/wordprocessingCanvas" xmlns:cx="http://schemas.microsoft.com/office/drawing/2014/chartex" xmlns:cx1="http://schemas.microsoft.com/office/drawing/2015/9/8/chartex" xmlns:cx2="http://schemas.microsoft.com/office/drawing/2015/10/21/chartex" xmlns:cx3="http://schemas.microsoft.com/office/drawing/2016/5/9/chartex" xmlns:cx4="http://schemas.microsoft.com/office/drawing/2016/5/10/chartex" xmlns:cx5="http://schemas.microsoft.com/office/drawing/2016/5/11/chartex" xmlns:cx6="http://schemas.microsoft.com/office/drawing/2016/5/12/chartex" xmlns:cx7="http://schemas.microsoft.com/office/drawing/2016/5/13/chartex" xmlns:cx8="http://schemas.microsoft.com/office/drawing/2016/5/14/chartex" xmlns:mc="http://schemas.openxmlformats.org/markup-compatibility/2006" xmlns:aink="http://schemas.microsoft.com/office/drawing/2016/ink" xmlns:am3d="http://schemas.microsoft.com/office/drawing/2017/model3d" xmlns:o="urn:schemas-microsoft-com:office:office" xmlns:oel="http://schemas.microsoft.com/office/2019/extlst" xmlns:r="http://schemas.openxmlformats.org/officeDocument/2006/relationships" xmlns:m="http://schemas.openxmlformats.org/officeDocument/2006/math" xmlns:v="urn:schemas-microsoft-com:vml" xmlns:wp14="http://schemas.microsoft.com/office/word/2010/wordprocessingDrawing" xmlns:wp="http://schemas.openxmlformats.org/drawingml/2006/wordprocessingDrawing" xmlns:w10="urn:schemas-microsoft-com:office:word" xmlns:w="http://schemas.openxmlformats.org/wordprocessingml/2006/main" xmlns:w14="http://schemas.microsoft.com/office/word/2010/wordml" xmlns:w15="http://schemas.microsoft.com/office/word/2012/wordml" xmlns:w16cex="http://schemas.microsoft.com/office/word/2018/wordml/cex" xmlns:w16cid="http://schemas.microsoft.com/office/word/2016/wordml/cid" xmlns:w16="http://schemas.microsoft.com/office/word/2018/wordml" xmlns:w16du="http://schemas.microsoft.com/office/word/2023/wordml/word16du" xmlns:w16sdtdh="http://schemas.microsoft.com/office/word/2020/wordml/sdtdatahash" xmlns:w16se="http://schemas.microsoft.com/office/word/2015/wordml/symex" xmlns:wpg="http://schemas.microsoft.com/office/word/2010/wordprocessingGroup" xmlns:wpi="http://schemas.microsoft.com/office/word/2010/wordprocessingInk" xmlns:wne="http://schemas.microsoft.com/office/word/2006/wordml" xmlns:wps="http://schemas.microsoft.com/office/word/2010/wordprocessingShape" mc:Ignorable="w14 w15 w16se w16cid w16 w16cex w16sdtdh w16du wp14">
+  <w:p>
+    <w:pPr>
+      <w:pStyle w:val="Cabealho"/>
+    </w:pPr>
+  </w:p>
+</w:hdr>
+</file>
+
 <file path=word/styles.xml><?xml version="1.0" encoding="utf-8"?>
-<w:styles xmlns:mc="http://schemas.openxmlformats.org/markup-compatibility/2006" xmlns:r="http://schemas.openxmlformats.org/officeDocument/2006/relationships" xmlns:w="http://schemas.openxmlformats.org/wordprocessingml/2006/main" xmlns:w14="http://schemas.microsoft.com/office/word/2010/wordml" xmlns:w15="http://schemas.microsoft.com/office/word/2012/wordml" xmlns:w16cex="http://schemas.microsoft.com/office/word/2018/wordml/cex" xmlns:w16cid="http://schemas.microsoft.com/office/word/2016/wordml/cid" xmlns:w16="http://schemas.microsoft.com/office/word/2018/wordml" xmlns:w16sdtdh="http://schemas.microsoft.com/office/word/2020/wordml/sdtdatahash" xmlns:w16se="http://schemas.microsoft.com/office/word/2015/wordml/symex" mc:Ignorable="w14 w15 w16se w16cid w16 w16cex w16sdtdh">
+<w:styles xmlns:mc="http://schemas.openxmlformats.org/markup-compatibility/2006" xmlns:r="http://schemas.openxmlformats.org/officeDocument/2006/relationships" xmlns:w="http://schemas.openxmlformats.org/wordprocessingml/2006/main" xmlns:w14="http://schemas.microsoft.com/office/word/2010/wordml" xmlns:w15="http://schemas.microsoft.com/office/word/2012/wordml" xmlns:w16cex="http://schemas.microsoft.com/office/word/2018/wordml/cex" xmlns:w16cid="http://schemas.microsoft.com/office/word/2016/wordml/cid" xmlns:w16="http://schemas.microsoft.com/office/word/2018/wordml" xmlns:w16du="http://schemas.microsoft.com/office/word/2023/wordml/word16du" xmlns:w16sdtdh="http://schemas.microsoft.com/office/word/2020/wordml/sdtdatahash" xmlns:w16se="http://schemas.microsoft.com/office/word/2015/wordml/symex" mc:Ignorable="w14 w15 w16se w16cid w16 w16cex w16sdtdh w16du">
   <w:docDefaults>
     <w:rPrDefault>
       <w:rPr>
@@ -454,7 +1105,6 @@
   <w:style w:type="character" w:default="1" w:styleId="Fontepargpadro">
     <w:name w:val="Default Paragraph Font"/>
     <w:uiPriority w:val="1"/>
-    <w:semiHidden/>
     <w:unhideWhenUsed/>
   </w:style>
   <w:style w:type="table" w:default="1" w:styleId="Tabelanormal">
@@ -477,6 +1127,50 @@
     <w:uiPriority w:val="99"/>
     <w:semiHidden/>
     <w:unhideWhenUsed/>
+  </w:style>
+  <w:style w:type="paragraph" w:styleId="Cabealho">
+    <w:name w:val="header"/>
+    <w:basedOn w:val="Normal"/>
+    <w:link w:val="CabealhoChar"/>
+    <w:uiPriority w:val="99"/>
+    <w:unhideWhenUsed/>
+    <w:rsid w:val="005E4216"/>
+    <w:pPr>
+      <w:tabs>
+        <w:tab w:val="center" w:pos="4252"/>
+        <w:tab w:val="right" w:pos="8504"/>
+      </w:tabs>
+      <w:spacing w:after="0" w:line="240" w:lineRule="auto"/>
+    </w:pPr>
+  </w:style>
+  <w:style w:type="character" w:customStyle="1" w:styleId="CabealhoChar">
+    <w:name w:val="Cabeçalho Char"/>
+    <w:basedOn w:val="Fontepargpadro"/>
+    <w:link w:val="Cabealho"/>
+    <w:uiPriority w:val="99"/>
+    <w:rsid w:val="005E4216"/>
+  </w:style>
+  <w:style w:type="paragraph" w:styleId="Rodap">
+    <w:name w:val="footer"/>
+    <w:basedOn w:val="Normal"/>
+    <w:link w:val="RodapChar"/>
+    <w:uiPriority w:val="99"/>
+    <w:unhideWhenUsed/>
+    <w:rsid w:val="005E4216"/>
+    <w:pPr>
+      <w:tabs>
+        <w:tab w:val="center" w:pos="4252"/>
+        <w:tab w:val="right" w:pos="8504"/>
+      </w:tabs>
+      <w:spacing w:after="0" w:line="240" w:lineRule="auto"/>
+    </w:pPr>
+  </w:style>
+  <w:style w:type="character" w:customStyle="1" w:styleId="RodapChar">
+    <w:name w:val="Rodapé Char"/>
+    <w:basedOn w:val="Fontepargpadro"/>
+    <w:link w:val="Rodap"/>
+    <w:uiPriority w:val="99"/>
+    <w:rsid w:val="005E4216"/>
   </w:style>
 </w:styles>
 </file>
@@ -774,4 +1468,16 @@
     </a:ext>
   </a:extLst>
 </a:theme>
+</file>
+
+<file path=customXml/item1.xml><?xml version="1.0" encoding="utf-8"?>
+<b:Sources xmlns:b="http://schemas.openxmlformats.org/officeDocument/2006/bibliography" xmlns="http://schemas.openxmlformats.org/officeDocument/2006/bibliography" SelectedStyle="\APASixthEditionOfficeOnline.xsl" StyleName="APA" Version="6"/>
+</file>
+
+<file path=customXml/itemProps1.xml><?xml version="1.0" encoding="utf-8"?>
+<ds:datastoreItem xmlns:ds="http://schemas.openxmlformats.org/officeDocument/2006/customXml" ds:itemID="{80E9BC50-6B29-4F72-88B3-D11DE7161FBB}">
+  <ds:schemaRefs>
+    <ds:schemaRef ds:uri="http://schemas.openxmlformats.org/officeDocument/2006/bibliography"/>
+  </ds:schemaRefs>
+</ds:datastoreItem>
 </file>